--- a/Документация разработки/Описание основных принципов работы.docx
+++ b/Документация разработки/Описание основных принципов работы.docx
@@ -2881,7 +2881,6 @@
       <w:pPr>
         <w:rPr>
           <w:b/>
-          <w:lang w:val="en-US"/>
         </w:rPr>
       </w:pPr>
     </w:p>
@@ -3166,17 +3165,418 @@
       <w:r>
         <w:t xml:space="preserve"> </w:t>
       </w:r>
+    </w:p>
+    <w:p>
+      <w:pPr>
+        <w:pStyle w:val="a4"/>
+        <w:rPr>
+          <w:b/>
+        </w:rPr>
+      </w:pPr>
+    </w:p>
+    <w:p>
+      <w:pPr>
+        <w:rPr>
+          <w:b/>
+        </w:rPr>
+      </w:pPr>
+      <w:r>
+        <w:rPr>
+          <w:b/>
+        </w:rPr>
+        <w:t>План разработки первой рабочей версии игры:</w:t>
+      </w:r>
+    </w:p>
+    <w:p>
+      <w:pPr>
+        <w:pStyle w:val="a4"/>
+        <w:numPr>
+          <w:ilvl w:val="0"/>
+          <w:numId w:val="17"/>
+        </w:numPr>
+      </w:pPr>
+      <w:r>
+        <w:t xml:space="preserve">Разработать компонент </w:t>
+      </w:r>
+      <w:r>
+        <w:rPr>
+          <w:lang w:val="en-US"/>
+        </w:rPr>
+        <w:t>movement</w:t>
+      </w:r>
+      <w:r>
+        <w:t xml:space="preserve"> и на основе двух компонентов создать </w:t>
+      </w:r>
+      <w:r>
+        <w:t>3 игровых объекта</w:t>
+      </w:r>
+    </w:p>
+    <w:p>
+      <w:pPr>
+        <w:pStyle w:val="a4"/>
+        <w:numPr>
+          <w:ilvl w:val="2"/>
+          <w:numId w:val="17"/>
+        </w:numPr>
+      </w:pPr>
+      <w:r>
+        <w:t>Игрок –</w:t>
+      </w:r>
+      <w:r>
+        <w:rPr>
+          <w:lang w:val="en-US"/>
+        </w:rPr>
+        <w:t xml:space="preserve"> </w:t>
+      </w:r>
+      <w:proofErr w:type="spellStart"/>
+      <w:r>
+        <w:rPr>
+          <w:lang w:val="en-US"/>
+        </w:rPr>
+        <w:t>CircleBody</w:t>
+      </w:r>
+      <w:proofErr w:type="spellEnd"/>
+      <w:r>
+        <w:rPr>
+          <w:lang w:val="en-US"/>
+        </w:rPr>
+        <w:t>, Movement</w:t>
+      </w:r>
+    </w:p>
+    <w:p>
+      <w:pPr>
+        <w:pStyle w:val="a4"/>
+        <w:numPr>
+          <w:ilvl w:val="2"/>
+          <w:numId w:val="17"/>
+        </w:numPr>
+      </w:pPr>
+      <w:r>
+        <w:t xml:space="preserve">Камень – </w:t>
+      </w:r>
+      <w:proofErr w:type="spellStart"/>
+      <w:r>
+        <w:rPr>
+          <w:lang w:val="en-US"/>
+        </w:rPr>
+        <w:t>CircleBody</w:t>
+      </w:r>
+      <w:proofErr w:type="spellEnd"/>
+    </w:p>
+    <w:p>
+      <w:pPr>
+        <w:pStyle w:val="a4"/>
+        <w:numPr>
+          <w:ilvl w:val="2"/>
+          <w:numId w:val="17"/>
+        </w:numPr>
+      </w:pPr>
+      <w:r>
+        <w:t xml:space="preserve">Ящик – </w:t>
+      </w:r>
+      <w:proofErr w:type="spellStart"/>
+      <w:r>
+        <w:rPr>
+          <w:lang w:val="en-US"/>
+        </w:rPr>
+        <w:t>RectangleBody</w:t>
+      </w:r>
+      <w:proofErr w:type="spellEnd"/>
+    </w:p>
+    <w:p>
+      <w:r>
+        <w:t xml:space="preserve">Ящик и Камень пассивны, игрок – активен (перечисление </w:t>
+      </w:r>
+      <w:proofErr w:type="spellStart"/>
+      <w:r>
+        <w:rPr>
+          <w:rFonts w:ascii="Consolas" w:hAnsi="Consolas" w:cs="Consolas"/>
+          <w:color w:val="2B91AF"/>
+          <w:sz w:val="19"/>
+          <w:szCs w:val="19"/>
+          <w:lang w:eastAsia="en-US"/>
+        </w:rPr>
+        <w:t>TypesBehaveObjects</w:t>
+      </w:r>
+      <w:proofErr w:type="spellEnd"/>
+      <w:r>
+        <w:t>)</w:t>
+      </w:r>
+    </w:p>
+    <w:p>
+      <w:pPr>
+        <w:pStyle w:val="a4"/>
+        <w:numPr>
+          <w:ilvl w:val="0"/>
+          <w:numId w:val="17"/>
+        </w:numPr>
+        <w:rPr>
+          <w:lang w:val="en-US"/>
+        </w:rPr>
+      </w:pPr>
+      <w:r>
+        <w:lastRenderedPageBreak/>
+        <w:t>Реализовать</w:t>
+      </w:r>
+      <w:r>
+        <w:rPr>
+          <w:lang w:val="en-US"/>
+        </w:rPr>
+        <w:t xml:space="preserve"> </w:t>
+      </w:r>
+      <w:r>
+        <w:t>метод</w:t>
+      </w:r>
+      <w:r>
+        <w:rPr>
+          <w:lang w:val="en-US"/>
+        </w:rPr>
+        <w:t xml:space="preserve"> </w:t>
+      </w:r>
+      <w:proofErr w:type="spellStart"/>
+      <w:proofErr w:type="gramStart"/>
+      <w:r>
+        <w:rPr>
+          <w:lang w:val="en-US" w:eastAsia="en-US"/>
+        </w:rPr>
+        <w:t>CreateStaticGameObject</w:t>
+      </w:r>
+      <w:proofErr w:type="spellEnd"/>
+      <w:r>
+        <w:rPr>
+          <w:lang w:val="en-US" w:eastAsia="en-US"/>
+        </w:rPr>
+        <w:t>(</w:t>
+      </w:r>
+      <w:proofErr w:type="gramEnd"/>
+      <w:r>
+        <w:rPr>
+          <w:lang w:val="en-US" w:eastAsia="en-US"/>
+        </w:rPr>
+        <w:t>)</w:t>
+      </w:r>
+      <w:r>
+        <w:rPr>
+          <w:lang w:val="en-US" w:eastAsia="en-US"/>
+        </w:rPr>
+        <w:t xml:space="preserve"> </w:t>
+      </w:r>
+      <w:r>
+        <w:rPr>
+          <w:lang w:eastAsia="en-US"/>
+        </w:rPr>
+        <w:t>объекта</w:t>
+      </w:r>
+      <w:r>
+        <w:rPr>
+          <w:lang w:val="en-US" w:eastAsia="en-US"/>
+        </w:rPr>
+        <w:t xml:space="preserve"> </w:t>
+      </w:r>
+      <w:proofErr w:type="spellStart"/>
+      <w:r>
+        <w:rPr>
+          <w:lang w:val="en-US" w:eastAsia="en-US"/>
+        </w:rPr>
+        <w:t>RoaylGameModel</w:t>
+      </w:r>
+      <w:proofErr w:type="spellEnd"/>
+      <w:r>
+        <w:rPr>
+          <w:lang w:val="en-US" w:eastAsia="en-US"/>
+        </w:rPr>
+        <w:t xml:space="preserve"> </w:t>
+      </w:r>
+      <w:r>
+        <w:rPr>
+          <w:lang w:eastAsia="en-US"/>
+        </w:rPr>
+        <w:t>и</w:t>
+      </w:r>
+      <w:r>
+        <w:rPr>
+          <w:lang w:val="en-US" w:eastAsia="en-US"/>
+        </w:rPr>
+        <w:t xml:space="preserve"> </w:t>
+      </w:r>
+      <w:proofErr w:type="spellStart"/>
+      <w:r>
+        <w:rPr>
+          <w:lang w:val="en-US"/>
+        </w:rPr>
+        <w:t>CreatePlayers</w:t>
+      </w:r>
+      <w:proofErr w:type="spellEnd"/>
+      <w:r>
+        <w:rPr>
+          <w:lang w:val="en-US"/>
+        </w:rPr>
+        <w:t xml:space="preserve">() </w:t>
+      </w:r>
+    </w:p>
+    <w:p>
+      <w:pPr>
+        <w:pStyle w:val="a4"/>
+        <w:numPr>
+          <w:ilvl w:val="0"/>
+          <w:numId w:val="17"/>
+        </w:numPr>
+      </w:pPr>
+      <w:r>
+        <w:t xml:space="preserve">Реализовать механизм отправки сообщений о движении игрока и получения общего состояния </w:t>
+      </w:r>
+      <w:r>
+        <w:t>игровой модели</w:t>
+      </w:r>
+      <w:r>
+        <w:t xml:space="preserve"> </w:t>
+      </w:r>
+      <w:r>
+        <w:t>(</w:t>
+      </w:r>
+      <w:r>
+        <w:rPr>
+          <w:lang w:val="en-US"/>
+        </w:rPr>
+        <w:t>State</w:t>
+      </w:r>
+      <w:r>
+        <w:t>)</w:t>
+      </w:r>
+    </w:p>
+    <w:p>
+      <w:pPr>
+        <w:pStyle w:val="a4"/>
+        <w:numPr>
+          <w:ilvl w:val="0"/>
+          <w:numId w:val="17"/>
+        </w:numPr>
+      </w:pPr>
+      <w:r>
+        <w:t>Разработать архитектуру клиента</w:t>
+      </w:r>
+    </w:p>
+    <w:p>
+      <w:pPr>
+        <w:pStyle w:val="a4"/>
+        <w:numPr>
+          <w:ilvl w:val="0"/>
+          <w:numId w:val="17"/>
+        </w:numPr>
+      </w:pPr>
+      <w:r>
+        <w:t xml:space="preserve">Реализовать клиент для возможности создавать игру с одним игроком и перемещаться по карте </w:t>
+      </w:r>
+    </w:p>
+    <w:p>
+      <w:pPr>
+        <w:rPr>
+          <w:b/>
+        </w:rPr>
+      </w:pPr>
+      <w:r>
+        <w:rPr>
+          <w:b/>
+        </w:rPr>
+        <w:t>Механизм уведомлений:</w:t>
+      </w:r>
+    </w:p>
+    <w:p>
+      <w:pPr>
+        <w:pStyle w:val="a4"/>
+        <w:numPr>
+          <w:ilvl w:val="0"/>
+          <w:numId w:val="25"/>
+        </w:numPr>
+      </w:pPr>
+      <w:r>
+        <w:t>Камень</w:t>
+      </w:r>
+      <w:r>
+        <w:t xml:space="preserve"> и ящик не имеют состояния их расположение заложено в алгоритм построения карты на клиенте</w:t>
+      </w:r>
+    </w:p>
+    <w:p>
+      <w:pPr>
+        <w:pStyle w:val="a4"/>
+        <w:numPr>
+          <w:ilvl w:val="0"/>
+          <w:numId w:val="25"/>
+        </w:numPr>
+      </w:pPr>
+      <w:r>
+        <w:t xml:space="preserve">Состояние игрока – это </w:t>
+      </w:r>
+      <w:r>
+        <w:t xml:space="preserve">пока только расположение на карте </w:t>
+      </w:r>
+      <w:r>
+        <w:t>(</w:t>
+      </w:r>
+      <w:proofErr w:type="spellStart"/>
+      <w:r>
+        <w:rPr>
+          <w:lang w:val="en-US"/>
+        </w:rPr>
+        <w:t>SolidBody</w:t>
+      </w:r>
+      <w:proofErr w:type="spellEnd"/>
+      <w:r>
+        <w:t>)</w:t>
+      </w:r>
+      <w:r>
+        <w:t>. У компоне</w:t>
+      </w:r>
+      <w:r>
+        <w:t>н</w:t>
+      </w:r>
+      <w:r>
+        <w:t xml:space="preserve">та </w:t>
+      </w:r>
+      <w:r>
+        <w:rPr>
+          <w:lang w:val="en-US"/>
+        </w:rPr>
+        <w:t>Movement</w:t>
+      </w:r>
+      <w:r>
+        <w:t xml:space="preserve"> нет состояния. Следовательно, для создания общего снимка карты необходимо только передать координаты расположения игроков.</w:t>
+      </w:r>
+    </w:p>
+    <w:p>
+      <w:pPr>
+        <w:pStyle w:val="a4"/>
+        <w:numPr>
+          <w:ilvl w:val="0"/>
+          <w:numId w:val="25"/>
+        </w:numPr>
+      </w:pPr>
+      <w:r>
+        <w:t xml:space="preserve">У нас пока только одно событие в игре – передвижение игрока (сообщение о столкновении пока передавать не надо) Сообщение о передвижении хранит только номер игрока совершивший передвижение и новые координаты игрока. </w:t>
+      </w:r>
+      <w:proofErr w:type="spellStart"/>
+      <w:r>
+        <w:rPr>
+          <w:lang w:val="en-US"/>
+        </w:rPr>
+        <w:t>NetworkRoom</w:t>
+      </w:r>
+      <w:proofErr w:type="spellEnd"/>
+      <w:r>
+        <w:t xml:space="preserve"> – </w:t>
+      </w:r>
+      <w:r>
+        <w:t>должна определить всех игроков находящихся на карте, которые видели это передвижение.</w:t>
+      </w:r>
+    </w:p>
+    <w:p>
+      <w:pPr>
+        <w:ind w:left="360"/>
+      </w:pPr>
       <w:bookmarkStart w:id="0" w:name="_GoBack"/>
       <w:bookmarkEnd w:id="0"/>
     </w:p>
-    <w:p>
-      <w:pPr>
-        <w:pStyle w:val="a4"/>
-        <w:rPr>
-          <w:b/>
-        </w:rPr>
-      </w:pPr>
-    </w:p>
+    <w:p/>
     <w:p>
       <w:pPr>
         <w:pBdr>
@@ -3200,6 +3600,119 @@
 <file path=word/numbering.xml><?xml version="1.0" encoding="utf-8"?>
 <w:numbering xmlns:wpc="http://schemas.microsoft.com/office/word/2010/wordprocessingCanvas" xmlns:mc="http://schemas.openxmlformats.org/markup-compatibility/2006" xmlns:o="urn:schemas-microsoft-com:office:office" xmlns:r="http://schemas.openxmlformats.org/officeDocument/2006/relationships" xmlns:m="http://schemas.openxmlformats.org/officeDocument/2006/math" xmlns:v="urn:schemas-microsoft-com:vml" xmlns:wp14="http://schemas.microsoft.com/office/word/2010/wordprocessingDrawing" xmlns:wp="http://schemas.openxmlformats.org/drawingml/2006/wordprocessingDrawing" xmlns:w10="urn:schemas-microsoft-com:office:word" xmlns:w="http://schemas.openxmlformats.org/wordprocessingml/2006/main" xmlns:w14="http://schemas.microsoft.com/office/word/2010/wordml" xmlns:w15="http://schemas.microsoft.com/office/word/2012/wordml" xmlns:wpg="http://schemas.microsoft.com/office/word/2010/wordprocessingGroup" xmlns:wpi="http://schemas.microsoft.com/office/word/2010/wordprocessingInk" xmlns:wne="http://schemas.microsoft.com/office/word/2006/wordml" xmlns:wps="http://schemas.microsoft.com/office/word/2010/wordprocessingShape" mc:Ignorable="w14 w15 wp14">
   <w:abstractNum w:abstractNumId="0" w15:restartNumberingAfterBreak="0">
+    <w:nsid w:val="01A957C2"/>
+    <w:multiLevelType w:val="hybridMultilevel"/>
+    <w:tmpl w:val="F370A0E0"/>
+    <w:lvl w:ilvl="0" w:tplc="04190001">
+      <w:start w:val="1"/>
+      <w:numFmt w:val="bullet"/>
+      <w:lvlText w:val=""/>
+      <w:lvlJc w:val="left"/>
+      <w:pPr>
+        <w:ind w:left="720" w:hanging="360"/>
+      </w:pPr>
+      <w:rPr>
+        <w:rFonts w:ascii="Symbol" w:hAnsi="Symbol" w:hint="default"/>
+      </w:rPr>
+    </w:lvl>
+    <w:lvl w:ilvl="1" w:tplc="04190003" w:tentative="1">
+      <w:start w:val="1"/>
+      <w:numFmt w:val="bullet"/>
+      <w:lvlText w:val="o"/>
+      <w:lvlJc w:val="left"/>
+      <w:pPr>
+        <w:ind w:left="1440" w:hanging="360"/>
+      </w:pPr>
+      <w:rPr>
+        <w:rFonts w:ascii="Courier New" w:hAnsi="Courier New" w:cs="Courier New" w:hint="default"/>
+      </w:rPr>
+    </w:lvl>
+    <w:lvl w:ilvl="2" w:tplc="04190005" w:tentative="1">
+      <w:start w:val="1"/>
+      <w:numFmt w:val="bullet"/>
+      <w:lvlText w:val=""/>
+      <w:lvlJc w:val="left"/>
+      <w:pPr>
+        <w:ind w:left="2160" w:hanging="360"/>
+      </w:pPr>
+      <w:rPr>
+        <w:rFonts w:ascii="Wingdings" w:hAnsi="Wingdings" w:hint="default"/>
+      </w:rPr>
+    </w:lvl>
+    <w:lvl w:ilvl="3" w:tplc="04190001" w:tentative="1">
+      <w:start w:val="1"/>
+      <w:numFmt w:val="bullet"/>
+      <w:lvlText w:val=""/>
+      <w:lvlJc w:val="left"/>
+      <w:pPr>
+        <w:ind w:left="2880" w:hanging="360"/>
+      </w:pPr>
+      <w:rPr>
+        <w:rFonts w:ascii="Symbol" w:hAnsi="Symbol" w:hint="default"/>
+      </w:rPr>
+    </w:lvl>
+    <w:lvl w:ilvl="4" w:tplc="04190003" w:tentative="1">
+      <w:start w:val="1"/>
+      <w:numFmt w:val="bullet"/>
+      <w:lvlText w:val="o"/>
+      <w:lvlJc w:val="left"/>
+      <w:pPr>
+        <w:ind w:left="3600" w:hanging="360"/>
+      </w:pPr>
+      <w:rPr>
+        <w:rFonts w:ascii="Courier New" w:hAnsi="Courier New" w:cs="Courier New" w:hint="default"/>
+      </w:rPr>
+    </w:lvl>
+    <w:lvl w:ilvl="5" w:tplc="04190005" w:tentative="1">
+      <w:start w:val="1"/>
+      <w:numFmt w:val="bullet"/>
+      <w:lvlText w:val=""/>
+      <w:lvlJc w:val="left"/>
+      <w:pPr>
+        <w:ind w:left="4320" w:hanging="360"/>
+      </w:pPr>
+      <w:rPr>
+        <w:rFonts w:ascii="Wingdings" w:hAnsi="Wingdings" w:hint="default"/>
+      </w:rPr>
+    </w:lvl>
+    <w:lvl w:ilvl="6" w:tplc="04190001" w:tentative="1">
+      <w:start w:val="1"/>
+      <w:numFmt w:val="bullet"/>
+      <w:lvlText w:val=""/>
+      <w:lvlJc w:val="left"/>
+      <w:pPr>
+        <w:ind w:left="5040" w:hanging="360"/>
+      </w:pPr>
+      <w:rPr>
+        <w:rFonts w:ascii="Symbol" w:hAnsi="Symbol" w:hint="default"/>
+      </w:rPr>
+    </w:lvl>
+    <w:lvl w:ilvl="7" w:tplc="04190003" w:tentative="1">
+      <w:start w:val="1"/>
+      <w:numFmt w:val="bullet"/>
+      <w:lvlText w:val="o"/>
+      <w:lvlJc w:val="left"/>
+      <w:pPr>
+        <w:ind w:left="5760" w:hanging="360"/>
+      </w:pPr>
+      <w:rPr>
+        <w:rFonts w:ascii="Courier New" w:hAnsi="Courier New" w:cs="Courier New" w:hint="default"/>
+      </w:rPr>
+    </w:lvl>
+    <w:lvl w:ilvl="8" w:tplc="04190005" w:tentative="1">
+      <w:start w:val="1"/>
+      <w:numFmt w:val="bullet"/>
+      <w:lvlText w:val=""/>
+      <w:lvlJc w:val="left"/>
+      <w:pPr>
+        <w:ind w:left="6480" w:hanging="360"/>
+      </w:pPr>
+      <w:rPr>
+        <w:rFonts w:ascii="Wingdings" w:hAnsi="Wingdings" w:hint="default"/>
+      </w:rPr>
+    </w:lvl>
+  </w:abstractNum>
+  <w:abstractNum w:abstractNumId="1" w15:restartNumberingAfterBreak="0">
     <w:nsid w:val="0B597D39"/>
     <w:multiLevelType w:val="hybridMultilevel"/>
     <w:tmpl w:val="9ABCA6D0"/>
@@ -3312,7 +3825,7 @@
       </w:rPr>
     </w:lvl>
   </w:abstractNum>
-  <w:abstractNum w:abstractNumId="1" w15:restartNumberingAfterBreak="0">
+  <w:abstractNum w:abstractNumId="2" w15:restartNumberingAfterBreak="0">
     <w:nsid w:val="0C7179DE"/>
     <w:multiLevelType w:val="hybridMultilevel"/>
     <w:tmpl w:val="2D880216"/>
@@ -3426,7 +3939,7 @@
       </w:rPr>
     </w:lvl>
   </w:abstractNum>
-  <w:abstractNum w:abstractNumId="2" w15:restartNumberingAfterBreak="0">
+  <w:abstractNum w:abstractNumId="3" w15:restartNumberingAfterBreak="0">
     <w:nsid w:val="11895807"/>
     <w:multiLevelType w:val="hybridMultilevel"/>
     <w:tmpl w:val="9E56D80A"/>
@@ -3540,7 +4053,7 @@
       </w:rPr>
     </w:lvl>
   </w:abstractNum>
-  <w:abstractNum w:abstractNumId="3" w15:restartNumberingAfterBreak="0">
+  <w:abstractNum w:abstractNumId="4" w15:restartNumberingAfterBreak="0">
     <w:nsid w:val="12241688"/>
     <w:multiLevelType w:val="hybridMultilevel"/>
     <w:tmpl w:val="218660A6"/>
@@ -3654,7 +4167,7 @@
       </w:rPr>
     </w:lvl>
   </w:abstractNum>
-  <w:abstractNum w:abstractNumId="4" w15:restartNumberingAfterBreak="0">
+  <w:abstractNum w:abstractNumId="5" w15:restartNumberingAfterBreak="0">
     <w:nsid w:val="164E62D0"/>
     <w:multiLevelType w:val="hybridMultilevel"/>
     <w:tmpl w:val="282A3CA8"/>
@@ -3767,7 +4280,7 @@
       </w:rPr>
     </w:lvl>
   </w:abstractNum>
-  <w:abstractNum w:abstractNumId="5" w15:restartNumberingAfterBreak="0">
+  <w:abstractNum w:abstractNumId="6" w15:restartNumberingAfterBreak="0">
     <w:nsid w:val="1DBE32D5"/>
     <w:multiLevelType w:val="hybridMultilevel"/>
     <w:tmpl w:val="7FB48C08"/>
@@ -3880,7 +4393,7 @@
       </w:rPr>
     </w:lvl>
   </w:abstractNum>
-  <w:abstractNum w:abstractNumId="6" w15:restartNumberingAfterBreak="0">
+  <w:abstractNum w:abstractNumId="7" w15:restartNumberingAfterBreak="0">
     <w:nsid w:val="2391251C"/>
     <w:multiLevelType w:val="hybridMultilevel"/>
     <w:tmpl w:val="0B8E8290"/>
@@ -3994,7 +4507,7 @@
       </w:rPr>
     </w:lvl>
   </w:abstractNum>
-  <w:abstractNum w:abstractNumId="7" w15:restartNumberingAfterBreak="0">
+  <w:abstractNum w:abstractNumId="8" w15:restartNumberingAfterBreak="0">
     <w:nsid w:val="24D70409"/>
     <w:multiLevelType w:val="hybridMultilevel"/>
     <w:tmpl w:val="1C14751E"/>
@@ -4108,7 +4621,7 @@
       </w:rPr>
     </w:lvl>
   </w:abstractNum>
-  <w:abstractNum w:abstractNumId="8" w15:restartNumberingAfterBreak="0">
+  <w:abstractNum w:abstractNumId="9" w15:restartNumberingAfterBreak="0">
     <w:nsid w:val="26856E03"/>
     <w:multiLevelType w:val="hybridMultilevel"/>
     <w:tmpl w:val="93128130"/>
@@ -4221,7 +4734,7 @@
       </w:rPr>
     </w:lvl>
   </w:abstractNum>
-  <w:abstractNum w:abstractNumId="9" w15:restartNumberingAfterBreak="0">
+  <w:abstractNum w:abstractNumId="10" w15:restartNumberingAfterBreak="0">
     <w:nsid w:val="305F78A6"/>
     <w:multiLevelType w:val="hybridMultilevel"/>
     <w:tmpl w:val="9056A33A"/>
@@ -4334,7 +4847,7 @@
       </w:rPr>
     </w:lvl>
   </w:abstractNum>
-  <w:abstractNum w:abstractNumId="10" w15:restartNumberingAfterBreak="0">
+  <w:abstractNum w:abstractNumId="11" w15:restartNumberingAfterBreak="0">
     <w:nsid w:val="34155356"/>
     <w:multiLevelType w:val="hybridMultilevel"/>
     <w:tmpl w:val="B4326AA8"/>
@@ -4447,7 +4960,7 @@
       </w:rPr>
     </w:lvl>
   </w:abstractNum>
-  <w:abstractNum w:abstractNumId="11" w15:restartNumberingAfterBreak="0">
+  <w:abstractNum w:abstractNumId="12" w15:restartNumberingAfterBreak="0">
     <w:nsid w:val="390E034F"/>
     <w:multiLevelType w:val="hybridMultilevel"/>
     <w:tmpl w:val="5BDC5B70"/>
@@ -4561,7 +5074,7 @@
       </w:rPr>
     </w:lvl>
   </w:abstractNum>
-  <w:abstractNum w:abstractNumId="12" w15:restartNumberingAfterBreak="0">
+  <w:abstractNum w:abstractNumId="13" w15:restartNumberingAfterBreak="0">
     <w:nsid w:val="442875AC"/>
     <w:multiLevelType w:val="hybridMultilevel"/>
     <w:tmpl w:val="231AEDFA"/>
@@ -4674,7 +5187,7 @@
       </w:rPr>
     </w:lvl>
   </w:abstractNum>
-  <w:abstractNum w:abstractNumId="13" w15:restartNumberingAfterBreak="0">
+  <w:abstractNum w:abstractNumId="14" w15:restartNumberingAfterBreak="0">
     <w:nsid w:val="46323F3D"/>
     <w:multiLevelType w:val="hybridMultilevel"/>
     <w:tmpl w:val="AACE33C0"/>
@@ -4787,7 +5300,7 @@
       </w:rPr>
     </w:lvl>
   </w:abstractNum>
-  <w:abstractNum w:abstractNumId="14" w15:restartNumberingAfterBreak="0">
+  <w:abstractNum w:abstractNumId="15" w15:restartNumberingAfterBreak="0">
     <w:nsid w:val="4B79154B"/>
     <w:multiLevelType w:val="hybridMultilevel"/>
     <w:tmpl w:val="24E260E2"/>
@@ -4901,7 +5414,7 @@
       </w:rPr>
     </w:lvl>
   </w:abstractNum>
-  <w:abstractNum w:abstractNumId="15" w15:restartNumberingAfterBreak="0">
+  <w:abstractNum w:abstractNumId="16" w15:restartNumberingAfterBreak="0">
     <w:nsid w:val="5044077A"/>
     <w:multiLevelType w:val="hybridMultilevel"/>
     <w:tmpl w:val="C396C3F0"/>
@@ -5015,7 +5528,7 @@
       </w:rPr>
     </w:lvl>
   </w:abstractNum>
-  <w:abstractNum w:abstractNumId="16" w15:restartNumberingAfterBreak="0">
+  <w:abstractNum w:abstractNumId="17" w15:restartNumberingAfterBreak="0">
     <w:nsid w:val="53692E13"/>
     <w:multiLevelType w:val="hybridMultilevel"/>
     <w:tmpl w:val="3606FCB2"/>
@@ -5129,7 +5642,7 @@
       </w:rPr>
     </w:lvl>
   </w:abstractNum>
-  <w:abstractNum w:abstractNumId="17" w15:restartNumberingAfterBreak="0">
+  <w:abstractNum w:abstractNumId="18" w15:restartNumberingAfterBreak="0">
     <w:nsid w:val="55462465"/>
     <w:multiLevelType w:val="hybridMultilevel"/>
     <w:tmpl w:val="E4E0FA00"/>
@@ -5243,7 +5756,7 @@
       </w:rPr>
     </w:lvl>
   </w:abstractNum>
-  <w:abstractNum w:abstractNumId="18" w15:restartNumberingAfterBreak="0">
+  <w:abstractNum w:abstractNumId="19" w15:restartNumberingAfterBreak="0">
     <w:nsid w:val="5E2A31EE"/>
     <w:multiLevelType w:val="hybridMultilevel"/>
     <w:tmpl w:val="8CC8682E"/>
@@ -5357,7 +5870,7 @@
       </w:rPr>
     </w:lvl>
   </w:abstractNum>
-  <w:abstractNum w:abstractNumId="19" w15:restartNumberingAfterBreak="0">
+  <w:abstractNum w:abstractNumId="20" w15:restartNumberingAfterBreak="0">
     <w:nsid w:val="61AA06F7"/>
     <w:multiLevelType w:val="hybridMultilevel"/>
     <w:tmpl w:val="A9D6186E"/>
@@ -5470,7 +5983,7 @@
       </w:rPr>
     </w:lvl>
   </w:abstractNum>
-  <w:abstractNum w:abstractNumId="20" w15:restartNumberingAfterBreak="0">
+  <w:abstractNum w:abstractNumId="21" w15:restartNumberingAfterBreak="0">
     <w:nsid w:val="6EE46B77"/>
     <w:multiLevelType w:val="hybridMultilevel"/>
     <w:tmpl w:val="E67CD946"/>
@@ -5583,7 +6096,7 @@
       </w:rPr>
     </w:lvl>
   </w:abstractNum>
-  <w:abstractNum w:abstractNumId="21" w15:restartNumberingAfterBreak="0">
+  <w:abstractNum w:abstractNumId="22" w15:restartNumberingAfterBreak="0">
     <w:nsid w:val="790A41BE"/>
     <w:multiLevelType w:val="hybridMultilevel"/>
     <w:tmpl w:val="E6BA22F4"/>
@@ -5696,10 +6209,10 @@
       </w:rPr>
     </w:lvl>
   </w:abstractNum>
-  <w:abstractNum w:abstractNumId="22" w15:restartNumberingAfterBreak="0">
+  <w:abstractNum w:abstractNumId="23" w15:restartNumberingAfterBreak="0">
     <w:nsid w:val="7B6936DC"/>
     <w:multiLevelType w:val="hybridMultilevel"/>
-    <w:tmpl w:val="795AF670"/>
+    <w:tmpl w:val="4170D36A"/>
     <w:lvl w:ilvl="0" w:tplc="04190001">
       <w:start w:val="1"/>
       <w:numFmt w:val="bullet"/>
@@ -5809,7 +6322,7 @@
       </w:rPr>
     </w:lvl>
   </w:abstractNum>
-  <w:abstractNum w:abstractNumId="23" w15:restartNumberingAfterBreak="0">
+  <w:abstractNum w:abstractNumId="24" w15:restartNumberingAfterBreak="0">
     <w:nsid w:val="7E00248A"/>
     <w:multiLevelType w:val="hybridMultilevel"/>
     <w:tmpl w:val="F928174C"/>
@@ -5923,76 +6436,79 @@
     </w:lvl>
   </w:abstractNum>
   <w:num w:numId="1">
+    <w:abstractNumId w:val="9"/>
+  </w:num>
+  <w:num w:numId="2">
+    <w:abstractNumId w:val="1"/>
+  </w:num>
+  <w:num w:numId="3">
+    <w:abstractNumId w:val="13"/>
+  </w:num>
+  <w:num w:numId="4">
+    <w:abstractNumId w:val="11"/>
+  </w:num>
+  <w:num w:numId="5">
+    <w:abstractNumId w:val="7"/>
+  </w:num>
+  <w:num w:numId="6">
+    <w:abstractNumId w:val="19"/>
+  </w:num>
+  <w:num w:numId="7">
+    <w:abstractNumId w:val="12"/>
+  </w:num>
+  <w:num w:numId="8">
+    <w:abstractNumId w:val="2"/>
+  </w:num>
+  <w:num w:numId="9">
     <w:abstractNumId w:val="8"/>
   </w:num>
-  <w:num w:numId="2">
-    <w:abstractNumId w:val="0"/>
+  <w:num w:numId="10">
+    <w:abstractNumId w:val="16"/>
   </w:num>
-  <w:num w:numId="3">
-    <w:abstractNumId w:val="12"/>
+  <w:num w:numId="11">
+    <w:abstractNumId w:val="17"/>
   </w:num>
-  <w:num w:numId="4">
+  <w:num w:numId="12">
+    <w:abstractNumId w:val="4"/>
+  </w:num>
+  <w:num w:numId="13">
+    <w:abstractNumId w:val="15"/>
+  </w:num>
+  <w:num w:numId="14">
+    <w:abstractNumId w:val="3"/>
+  </w:num>
+  <w:num w:numId="15">
+    <w:abstractNumId w:val="18"/>
+  </w:num>
+  <w:num w:numId="16">
+    <w:abstractNumId w:val="24"/>
+  </w:num>
+  <w:num w:numId="17">
+    <w:abstractNumId w:val="23"/>
+  </w:num>
+  <w:num w:numId="18">
+    <w:abstractNumId w:val="21"/>
+  </w:num>
+  <w:num w:numId="19">
+    <w:abstractNumId w:val="20"/>
+  </w:num>
+  <w:num w:numId="20">
+    <w:abstractNumId w:val="6"/>
+  </w:num>
+  <w:num w:numId="21">
+    <w:abstractNumId w:val="22"/>
+  </w:num>
+  <w:num w:numId="22">
     <w:abstractNumId w:val="10"/>
   </w:num>
-  <w:num w:numId="5">
-    <w:abstractNumId w:val="6"/>
-  </w:num>
-  <w:num w:numId="6">
-    <w:abstractNumId w:val="18"/>
-  </w:num>
-  <w:num w:numId="7">
-    <w:abstractNumId w:val="11"/>
-  </w:num>
-  <w:num w:numId="8">
-    <w:abstractNumId w:val="1"/>
-  </w:num>
-  <w:num w:numId="9">
-    <w:abstractNumId w:val="7"/>
-  </w:num>
-  <w:num w:numId="10">
-    <w:abstractNumId w:val="15"/>
-  </w:num>
-  <w:num w:numId="11">
-    <w:abstractNumId w:val="16"/>
-  </w:num>
-  <w:num w:numId="12">
-    <w:abstractNumId w:val="3"/>
-  </w:num>
-  <w:num w:numId="13">
+  <w:num w:numId="23">
     <w:abstractNumId w:val="14"/>
   </w:num>
-  <w:num w:numId="14">
-    <w:abstractNumId w:val="2"/>
-  </w:num>
-  <w:num w:numId="15">
-    <w:abstractNumId w:val="17"/>
-  </w:num>
-  <w:num w:numId="16">
-    <w:abstractNumId w:val="23"/>
-  </w:num>
-  <w:num w:numId="17">
-    <w:abstractNumId w:val="22"/>
-  </w:num>
-  <w:num w:numId="18">
-    <w:abstractNumId w:val="20"/>
-  </w:num>
-  <w:num w:numId="19">
-    <w:abstractNumId w:val="19"/>
-  </w:num>
-  <w:num w:numId="20">
+  <w:num w:numId="24">
     <w:abstractNumId w:val="5"/>
   </w:num>
-  <w:num w:numId="21">
-    <w:abstractNumId w:val="21"/>
-  </w:num>
-  <w:num w:numId="22">
-    <w:abstractNumId w:val="9"/>
-  </w:num>
-  <w:num w:numId="23">
-    <w:abstractNumId w:val="13"/>
-  </w:num>
-  <w:num w:numId="24">
-    <w:abstractNumId w:val="4"/>
+  <w:num w:numId="25">
+    <w:abstractNumId w:val="0"/>
   </w:num>
 </w:numbering>
 </file>

--- a/Документация разработки/Описание основных принципов работы.docx
+++ b/Документация разработки/Описание основных принципов работы.docx
@@ -2104,19 +2104,11 @@
       <w:r>
         <w:t xml:space="preserve">Обрабатывается компонентом </w:t>
       </w:r>
-      <w:proofErr w:type="spellStart"/>
-      <w:r>
-        <w:rPr>
-          <w:lang w:val="en-US"/>
-        </w:rPr>
-        <w:t>DiedPlayer</w:t>
-      </w:r>
-      <w:proofErr w:type="spellEnd"/>
-      <w:r>
-        <w:rPr>
-          <w:lang w:val="en-US"/>
-        </w:rPr>
-        <w:t xml:space="preserve"> </w:t>
+      <w:r>
+        <w:rPr>
+          <w:lang w:val="en-US"/>
+        </w:rPr>
+        <w:t xml:space="preserve">Died </w:t>
       </w:r>
     </w:p>
     <w:p>
@@ -2162,41 +2154,33 @@
         <w:t>).</w:t>
       </w:r>
       <w:r>
+        <w:t xml:space="preserve"> Так </w:t>
+      </w:r>
+      <w:r>
+        <w:t xml:space="preserve">например </w:t>
+      </w:r>
+      <w:proofErr w:type="spellStart"/>
+      <w:r>
+        <w:rPr>
+          <w:lang w:val="en-US"/>
+        </w:rPr>
+        <w:t>SolidBody</w:t>
+      </w:r>
+      <w:proofErr w:type="spellEnd"/>
+      <w:r>
+        <w:t xml:space="preserve"> удаляет себя с карты,</w:t>
+      </w:r>
+      <w:r>
         <w:t xml:space="preserve"> </w:t>
       </w:r>
-      <w:proofErr w:type="gramStart"/>
-      <w:r>
-        <w:t xml:space="preserve">Так </w:t>
-      </w:r>
-      <w:r>
-        <w:t>например</w:t>
-      </w:r>
-      <w:proofErr w:type="gramEnd"/>
-      <w:r>
-        <w:t xml:space="preserve"> </w:t>
-      </w:r>
-      <w:proofErr w:type="spellStart"/>
-      <w:r>
-        <w:rPr>
-          <w:lang w:val="en-US"/>
-        </w:rPr>
-        <w:t>SolidBody</w:t>
-      </w:r>
-      <w:proofErr w:type="spellEnd"/>
-      <w:r>
-        <w:t xml:space="preserve"> удаляет себя с карты,</w:t>
-      </w:r>
-      <w:r>
-        <w:t xml:space="preserve"> </w:t>
-      </w:r>
-      <w:proofErr w:type="spellStart"/>
-      <w:r>
-        <w:rPr>
-          <w:lang w:val="en-US"/>
-        </w:rPr>
-        <w:t>DiedPlayer</w:t>
-      </w:r>
-      <w:proofErr w:type="spellEnd"/>
+      <w:r>
+        <w:rPr>
+          <w:lang w:val="en-US"/>
+        </w:rPr>
+        <w:t>Died</w:t>
+      </w:r>
+      <w:bookmarkStart w:id="0" w:name="_GoBack"/>
+      <w:bookmarkEnd w:id="0"/>
       <w:r>
         <w:t xml:space="preserve"> отправляет событие уничтожения игрока в коллекцию событий игровой мод</w:t>
       </w:r>
@@ -3353,13 +3337,7 @@
         <w:rPr>
           <w:lang w:val="en-US" w:eastAsia="en-US"/>
         </w:rPr>
-        <w:t>)</w:t>
-      </w:r>
-      <w:r>
-        <w:rPr>
-          <w:lang w:val="en-US" w:eastAsia="en-US"/>
-        </w:rPr>
-        <w:t xml:space="preserve"> </w:t>
+        <w:t xml:space="preserve">) </w:t>
       </w:r>
       <w:r>
         <w:rPr>
@@ -3573,8 +3551,6 @@
       <w:pPr>
         <w:ind w:left="360"/>
       </w:pPr>
-      <w:bookmarkStart w:id="0" w:name="_GoBack"/>
-      <w:bookmarkEnd w:id="0"/>
     </w:p>
     <w:p/>
     <w:p>
@@ -6972,6 +6948,7 @@
   <w:style w:type="character" w:default="1" w:styleId="a0">
     <w:name w:val="Default Paragraph Font"/>
     <w:uiPriority w:val="1"/>
+    <w:semiHidden/>
     <w:unhideWhenUsed/>
   </w:style>
   <w:style w:type="table" w:default="1" w:styleId="a1">
